--- a/JDBC - Day 8 - 30-07-2025.docx
+++ b/JDBC - Day 8 - 30-07-2025.docx
@@ -99,23 +99,7 @@
           <w:sz w:val="28"/>
           <w:szCs w:val="28"/>
         </w:rPr>
-        <w:t xml:space="preserve">MySQL is a one of the </w:t>
-      </w:r>
-      <w:proofErr w:type="gramStart"/>
-      <w:r>
-        <w:rPr>
-          <w:sz w:val="28"/>
-          <w:szCs w:val="28"/>
-        </w:rPr>
-        <w:t>type</w:t>
-      </w:r>
-      <w:proofErr w:type="gramEnd"/>
-      <w:r>
-        <w:rPr>
-          <w:sz w:val="28"/>
-          <w:szCs w:val="28"/>
-        </w:rPr>
-        <w:t xml:space="preserve"> of RDBMS Database. </w:t>
+        <w:t xml:space="preserve">MySQL is a one of the type of RDBMS Database. </w:t>
       </w:r>
     </w:p>
     <w:p>
@@ -149,7 +133,23 @@
           <w:sz w:val="28"/>
           <w:szCs w:val="28"/>
         </w:rPr>
-        <w:t>create database cgi_db;</w:t>
+        <w:t xml:space="preserve">create database </w:t>
+      </w:r>
+      <w:r>
+        <w:rPr>
+          <w:b/>
+          <w:bCs/>
+          <w:sz w:val="28"/>
+          <w:szCs w:val="28"/>
+        </w:rPr>
+        <w:t>cgi_db</w:t>
+      </w:r>
+      <w:r>
+        <w:rPr>
+          <w:sz w:val="28"/>
+          <w:szCs w:val="28"/>
+        </w:rPr>
+        <w:t>;</w:t>
       </w:r>
     </w:p>
     <w:p>
@@ -291,22 +291,7 @@
           <w:szCs w:val="28"/>
         </w:rPr>
         <w:tab/>
-      </w:r>
-      <w:proofErr w:type="gramStart"/>
-      <w:r>
-        <w:rPr>
-          <w:sz w:val="28"/>
-          <w:szCs w:val="28"/>
-        </w:rPr>
-        <w:t>Int(</w:t>
-      </w:r>
-      <w:proofErr w:type="gramEnd"/>
-      <w:r>
-        <w:rPr>
-          <w:sz w:val="28"/>
-          <w:szCs w:val="28"/>
-        </w:rPr>
-        <w:t>PK)</w:t>
+        <w:t>Int(PK)</w:t>
       </w:r>
       <w:r>
         <w:rPr>
@@ -321,22 +306,7 @@
           <w:szCs w:val="28"/>
         </w:rPr>
         <w:tab/>
-      </w:r>
-      <w:proofErr w:type="gramStart"/>
-      <w:r>
-        <w:rPr>
-          <w:sz w:val="28"/>
-          <w:szCs w:val="28"/>
-        </w:rPr>
-        <w:t>varchar(</w:t>
-      </w:r>
-      <w:proofErr w:type="gramEnd"/>
-      <w:r>
-        <w:rPr>
-          <w:sz w:val="28"/>
-          <w:szCs w:val="28"/>
-        </w:rPr>
-        <w:t>30)</w:t>
+        <w:t>varchar(30)</w:t>
       </w:r>
       <w:r>
         <w:rPr>
@@ -377,7 +347,6 @@
           <w:szCs w:val="28"/>
         </w:rPr>
       </w:pPr>
-      <w:proofErr w:type="gramStart"/>
       <w:r>
         <w:rPr>
           <w:b/>
@@ -394,37 +363,7 @@
           <w:sz w:val="28"/>
           <w:szCs w:val="28"/>
         </w:rPr>
-        <w:t>:</w:t>
-      </w:r>
-      <w:proofErr w:type="gramEnd"/>
-      <w:r>
-        <w:rPr>
-          <w:b/>
-          <w:bCs/>
-          <w:sz w:val="28"/>
-          <w:szCs w:val="28"/>
-        </w:rPr>
-        <w:t xml:space="preserve"> Java Database </w:t>
-      </w:r>
-      <w:proofErr w:type="gramStart"/>
-      <w:r>
-        <w:rPr>
-          <w:b/>
-          <w:bCs/>
-          <w:sz w:val="28"/>
-          <w:szCs w:val="28"/>
-        </w:rPr>
-        <w:t>connectivity :</w:t>
-      </w:r>
-      <w:proofErr w:type="gramEnd"/>
-      <w:r>
-        <w:rPr>
-          <w:b/>
-          <w:bCs/>
-          <w:sz w:val="28"/>
-          <w:szCs w:val="28"/>
-        </w:rPr>
-        <w:t xml:space="preserve"> </w:t>
+        <w:t xml:space="preserve">: Java Database connectivity : </w:t>
       </w:r>
       <w:r>
         <w:rPr>
@@ -606,7 +545,6 @@
         <w:t xml:space="preserve">import </w:t>
       </w:r>
       <w:proofErr w:type="spellStart"/>
-      <w:proofErr w:type="gramStart"/>
       <w:r>
         <w:rPr>
           <w:sz w:val="28"/>
@@ -620,15 +558,7 @@
           <w:sz w:val="28"/>
           <w:szCs w:val="28"/>
         </w:rPr>
-        <w:t>.*</w:t>
-      </w:r>
-      <w:proofErr w:type="gramEnd"/>
-      <w:r>
-        <w:rPr>
-          <w:sz w:val="28"/>
-          <w:szCs w:val="28"/>
-        </w:rPr>
-        <w:t>;</w:t>
+        <w:t>.*;</w:t>
       </w:r>
     </w:p>
     <w:p>
@@ -647,7 +577,6 @@
         <w:t xml:space="preserve">import </w:t>
       </w:r>
       <w:proofErr w:type="spellStart"/>
-      <w:proofErr w:type="gramStart"/>
       <w:r>
         <w:rPr>
           <w:sz w:val="28"/>
@@ -661,15 +590,7 @@
           <w:sz w:val="28"/>
           <w:szCs w:val="28"/>
         </w:rPr>
-        <w:t>.*</w:t>
-      </w:r>
-      <w:proofErr w:type="gramEnd"/>
-      <w:r>
-        <w:rPr>
-          <w:sz w:val="28"/>
-          <w:szCs w:val="28"/>
-        </w:rPr>
-        <w:t>;</w:t>
+        <w:t>.*;</w:t>
       </w:r>
     </w:p>
     <w:p>
@@ -734,23 +655,7 @@
           <w:sz w:val="28"/>
           <w:szCs w:val="28"/>
         </w:rPr>
-        <w:t xml:space="preserve">Load the </w:t>
-      </w:r>
-      <w:proofErr w:type="gramStart"/>
-      <w:r>
-        <w:rPr>
-          <w:sz w:val="28"/>
-          <w:szCs w:val="28"/>
-        </w:rPr>
-        <w:t>Driver :</w:t>
-      </w:r>
-      <w:proofErr w:type="gramEnd"/>
-      <w:r>
-        <w:rPr>
-          <w:sz w:val="28"/>
-          <w:szCs w:val="28"/>
-        </w:rPr>
-        <w:t xml:space="preserve"> Driver is a </w:t>
+        <w:t xml:space="preserve">Load the Driver : Driver is a </w:t>
       </w:r>
       <w:proofErr w:type="spellStart"/>
       <w:r>
@@ -786,23 +691,7 @@
           <w:sz w:val="28"/>
           <w:szCs w:val="28"/>
         </w:rPr>
-        <w:t xml:space="preserve">4 types of </w:t>
-      </w:r>
-      <w:proofErr w:type="gramStart"/>
-      <w:r>
-        <w:rPr>
-          <w:sz w:val="28"/>
-          <w:szCs w:val="28"/>
-        </w:rPr>
-        <w:t>driver</w:t>
-      </w:r>
-      <w:proofErr w:type="gramEnd"/>
-      <w:r>
-        <w:rPr>
-          <w:sz w:val="28"/>
-          <w:szCs w:val="28"/>
-        </w:rPr>
-        <w:t xml:space="preserve">. </w:t>
+        <w:t xml:space="preserve">4 types of driver. </w:t>
       </w:r>
     </w:p>
     <w:p>
@@ -1091,7 +980,6 @@
         </w:rPr>
       </w:pPr>
       <w:proofErr w:type="spellStart"/>
-      <w:proofErr w:type="gramStart"/>
       <w:r>
         <w:rPr>
           <w:b/>
@@ -1099,35 +987,77 @@
           <w:sz w:val="28"/>
           <w:szCs w:val="28"/>
         </w:rPr>
-        <w:t>com.mysql</w:t>
-      </w:r>
-      <w:proofErr w:type="gramEnd"/>
-      <w:r>
+        <w:t>com.mysql.cj.jdbc</w:t>
+      </w:r>
+      <w:r>
+        <w:rPr>
+          <w:sz w:val="28"/>
+          <w:szCs w:val="28"/>
+        </w:rPr>
+        <w:t>.Driver</w:t>
+      </w:r>
+      <w:proofErr w:type="spellEnd"/>
+      <w:r>
+        <w:rPr>
+          <w:sz w:val="28"/>
+          <w:szCs w:val="28"/>
+        </w:rPr>
+        <w:t xml:space="preserve"> </w:t>
+      </w:r>
+    </w:p>
+    <w:p>
+      <w:pPr>
+        <w:pStyle w:val="ListParagraph"/>
+        <w:numPr>
+          <w:ilvl w:val="0"/>
+          <w:numId w:val="5"/>
+        </w:numPr>
         <w:rPr>
           <w:b/>
           <w:bCs/>
           <w:sz w:val="28"/>
           <w:szCs w:val="28"/>
         </w:rPr>
-        <w:t>.</w:t>
-      </w:r>
-      <w:proofErr w:type="gramStart"/>
-      <w:r>
-        <w:rPr>
-          <w:b/>
-          <w:bCs/>
-          <w:sz w:val="28"/>
-          <w:szCs w:val="28"/>
-        </w:rPr>
-        <w:t>cj.jdbc</w:t>
-      </w:r>
-      <w:proofErr w:type="gramEnd"/>
-      <w:r>
-        <w:rPr>
-          <w:sz w:val="28"/>
-          <w:szCs w:val="28"/>
-        </w:rPr>
-        <w:t>.Driver</w:t>
+      </w:pPr>
+      <w:r>
+        <w:rPr>
+          <w:sz w:val="28"/>
+          <w:szCs w:val="28"/>
+        </w:rPr>
+        <w:t xml:space="preserve">Establish the connection </w:t>
+      </w:r>
+    </w:p>
+    <w:p>
+      <w:pPr>
+        <w:pStyle w:val="ListParagraph"/>
+        <w:rPr>
+          <w:sz w:val="28"/>
+          <w:szCs w:val="28"/>
+        </w:rPr>
+      </w:pPr>
+    </w:p>
+    <w:p>
+      <w:pPr>
+        <w:pStyle w:val="ListParagraph"/>
+        <w:rPr>
+          <w:sz w:val="28"/>
+          <w:szCs w:val="28"/>
+        </w:rPr>
+      </w:pPr>
+      <w:r>
+        <w:rPr>
+          <w:sz w:val="28"/>
+          <w:szCs w:val="28"/>
+        </w:rPr>
+        <w:t xml:space="preserve">Connection con   = </w:t>
+      </w:r>
+      <w:proofErr w:type="spellStart"/>
+      <w:r>
+        <w:rPr>
+          <w:sz w:val="28"/>
+          <w:szCs w:val="28"/>
+        </w:rPr>
+        <w:t>DriverManget.getConnection</w:t>
       </w:r>
       <w:proofErr w:type="spellEnd"/>
       <w:r>
@@ -1135,11 +1065,334 @@
           <w:sz w:val="28"/>
           <w:szCs w:val="28"/>
         </w:rPr>
+        <w:t>(</w:t>
+      </w:r>
+      <w:proofErr w:type="spellStart"/>
+      <w:r>
+        <w:rPr>
+          <w:sz w:val="28"/>
+          <w:szCs w:val="28"/>
+        </w:rPr>
+        <w:t>url,username,password</w:t>
+      </w:r>
+      <w:proofErr w:type="spellEnd"/>
+      <w:r>
+        <w:rPr>
+          <w:sz w:val="28"/>
+          <w:szCs w:val="28"/>
+        </w:rPr>
+        <w:t>);</w:t>
+      </w:r>
+    </w:p>
+    <w:p>
+      <w:pPr>
+        <w:pStyle w:val="ListParagraph"/>
+        <w:rPr>
+          <w:sz w:val="28"/>
+          <w:szCs w:val="28"/>
+        </w:rPr>
+      </w:pPr>
+    </w:p>
+    <w:p>
+      <w:pPr>
+        <w:pStyle w:val="ListParagraph"/>
+        <w:numPr>
+          <w:ilvl w:val="0"/>
+          <w:numId w:val="5"/>
+        </w:numPr>
+        <w:rPr>
+          <w:sz w:val="28"/>
+          <w:szCs w:val="28"/>
+        </w:rPr>
+      </w:pPr>
+      <w:r>
+        <w:rPr>
+          <w:sz w:val="28"/>
+          <w:szCs w:val="28"/>
+        </w:rPr>
+        <w:t xml:space="preserve">Create type of statement </w:t>
+      </w:r>
+    </w:p>
+    <w:p>
+      <w:pPr>
+        <w:pStyle w:val="ListParagraph"/>
+        <w:numPr>
+          <w:ilvl w:val="1"/>
+          <w:numId w:val="5"/>
+        </w:numPr>
+        <w:rPr>
+          <w:sz w:val="28"/>
+          <w:szCs w:val="28"/>
+        </w:rPr>
+      </w:pPr>
+      <w:r>
+        <w:rPr>
+          <w:sz w:val="28"/>
+          <w:szCs w:val="28"/>
+        </w:rPr>
+        <w:t xml:space="preserve">Statement </w:t>
+      </w:r>
+    </w:p>
+    <w:p>
+      <w:pPr>
+        <w:pStyle w:val="ListParagraph"/>
+        <w:numPr>
+          <w:ilvl w:val="1"/>
+          <w:numId w:val="5"/>
+        </w:numPr>
+        <w:rPr>
+          <w:sz w:val="28"/>
+          <w:szCs w:val="28"/>
+        </w:rPr>
+      </w:pPr>
+      <w:proofErr w:type="spellStart"/>
+      <w:r>
+        <w:rPr>
+          <w:sz w:val="28"/>
+          <w:szCs w:val="28"/>
+        </w:rPr>
+        <w:t>PreparedStatement</w:t>
+      </w:r>
+      <w:proofErr w:type="spellEnd"/>
+      <w:r>
+        <w:rPr>
+          <w:sz w:val="28"/>
+          <w:szCs w:val="28"/>
+        </w:rPr>
         <w:t xml:space="preserve"> </w:t>
       </w:r>
     </w:p>
     <w:p>
       <w:pPr>
+        <w:pStyle w:val="ListParagraph"/>
+        <w:numPr>
+          <w:ilvl w:val="1"/>
+          <w:numId w:val="5"/>
+        </w:numPr>
+        <w:rPr>
+          <w:sz w:val="28"/>
+          <w:szCs w:val="28"/>
+        </w:rPr>
+      </w:pPr>
+      <w:proofErr w:type="spellStart"/>
+      <w:r>
+        <w:rPr>
+          <w:sz w:val="28"/>
+          <w:szCs w:val="28"/>
+        </w:rPr>
+        <w:t>CallableStatement</w:t>
+      </w:r>
+      <w:proofErr w:type="spellEnd"/>
+      <w:r>
+        <w:rPr>
+          <w:sz w:val="28"/>
+          <w:szCs w:val="28"/>
+        </w:rPr>
+        <w:t xml:space="preserve"> </w:t>
+      </w:r>
+    </w:p>
+    <w:p>
+      <w:pPr>
+        <w:pStyle w:val="ListParagraph"/>
+        <w:numPr>
+          <w:ilvl w:val="0"/>
+          <w:numId w:val="5"/>
+        </w:numPr>
+        <w:rPr>
+          <w:sz w:val="28"/>
+          <w:szCs w:val="28"/>
+        </w:rPr>
+      </w:pPr>
+      <w:r>
+        <w:rPr>
+          <w:sz w:val="28"/>
+          <w:szCs w:val="28"/>
+        </w:rPr>
+        <w:t xml:space="preserve">Creating the Statement </w:t>
+      </w:r>
+    </w:p>
+    <w:p>
+      <w:pPr>
+        <w:pStyle w:val="ListParagraph"/>
+        <w:numPr>
+          <w:ilvl w:val="0"/>
+          <w:numId w:val="5"/>
+        </w:numPr>
+        <w:rPr>
+          <w:sz w:val="28"/>
+          <w:szCs w:val="28"/>
+        </w:rPr>
+      </w:pPr>
+      <w:r>
+        <w:rPr>
+          <w:sz w:val="28"/>
+          <w:szCs w:val="28"/>
+        </w:rPr>
+        <w:t xml:space="preserve">After Statement created it provide set of methods which help to do operation on table. </w:t>
+      </w:r>
+    </w:p>
+    <w:p>
+      <w:pPr>
+        <w:pStyle w:val="ListParagraph"/>
+        <w:numPr>
+          <w:ilvl w:val="1"/>
+          <w:numId w:val="5"/>
+        </w:numPr>
+        <w:rPr>
+          <w:sz w:val="28"/>
+          <w:szCs w:val="28"/>
+        </w:rPr>
+      </w:pPr>
+      <w:r>
+        <w:rPr>
+          <w:sz w:val="28"/>
+          <w:szCs w:val="28"/>
+        </w:rPr>
+        <w:t xml:space="preserve"> </w:t>
+      </w:r>
+      <w:proofErr w:type="spellStart"/>
+      <w:r>
+        <w:rPr>
+          <w:sz w:val="28"/>
+          <w:szCs w:val="28"/>
+        </w:rPr>
+        <w:t>Stmt.executeQuery</w:t>
+      </w:r>
+      <w:proofErr w:type="spellEnd"/>
+      <w:r>
+        <w:rPr>
+          <w:sz w:val="28"/>
+          <w:szCs w:val="28"/>
+        </w:rPr>
+        <w:t>()</w:t>
+      </w:r>
+      <w:r>
+        <w:rPr>
+          <w:sz w:val="28"/>
+          <w:szCs w:val="28"/>
+        </w:rPr>
+        <w:tab/>
+      </w:r>
+      <w:r>
+        <w:rPr>
+          <w:sz w:val="28"/>
+          <w:szCs w:val="28"/>
+        </w:rPr>
+        <w:tab/>
+        <w:t xml:space="preserve">: select clause </w:t>
+      </w:r>
+    </w:p>
+    <w:p>
+      <w:pPr>
+        <w:pStyle w:val="ListParagraph"/>
+        <w:ind w:left="1440"/>
+        <w:rPr>
+          <w:sz w:val="28"/>
+          <w:szCs w:val="28"/>
+        </w:rPr>
+      </w:pPr>
+      <w:r>
+        <w:rPr>
+          <w:sz w:val="28"/>
+          <w:szCs w:val="28"/>
+        </w:rPr>
+        <w:t xml:space="preserve">This method return type is </w:t>
+      </w:r>
+      <w:proofErr w:type="spellStart"/>
+      <w:r>
+        <w:rPr>
+          <w:sz w:val="28"/>
+          <w:szCs w:val="28"/>
+        </w:rPr>
+        <w:t>ResultSet</w:t>
+      </w:r>
+      <w:proofErr w:type="spellEnd"/>
+      <w:r>
+        <w:rPr>
+          <w:sz w:val="28"/>
+          <w:szCs w:val="28"/>
+        </w:rPr>
+        <w:t xml:space="preserve"> interface reference. </w:t>
+      </w:r>
+    </w:p>
+    <w:p>
+      <w:pPr>
+        <w:pStyle w:val="ListParagraph"/>
+        <w:numPr>
+          <w:ilvl w:val="1"/>
+          <w:numId w:val="5"/>
+        </w:numPr>
+        <w:rPr>
+          <w:sz w:val="28"/>
+          <w:szCs w:val="28"/>
+        </w:rPr>
+      </w:pPr>
+      <w:proofErr w:type="spellStart"/>
+      <w:r>
+        <w:rPr>
+          <w:sz w:val="28"/>
+          <w:szCs w:val="28"/>
+        </w:rPr>
+        <w:t>Stmt.executeUpdate</w:t>
+      </w:r>
+      <w:proofErr w:type="spellEnd"/>
+      <w:r>
+        <w:rPr>
+          <w:sz w:val="28"/>
+          <w:szCs w:val="28"/>
+        </w:rPr>
+        <w:t>()</w:t>
+      </w:r>
+      <w:r>
+        <w:rPr>
+          <w:sz w:val="28"/>
+          <w:szCs w:val="28"/>
+        </w:rPr>
+        <w:tab/>
+      </w:r>
+      <w:r>
+        <w:rPr>
+          <w:sz w:val="28"/>
+          <w:szCs w:val="28"/>
+        </w:rPr>
+        <w:tab/>
+        <w:t xml:space="preserve">: DML Operation </w:t>
+      </w:r>
+    </w:p>
+    <w:p>
+      <w:pPr>
+        <w:pStyle w:val="ListParagraph"/>
+        <w:numPr>
+          <w:ilvl w:val="0"/>
+          <w:numId w:val="5"/>
+        </w:numPr>
+        <w:rPr>
+          <w:sz w:val="28"/>
+          <w:szCs w:val="28"/>
+        </w:rPr>
+      </w:pPr>
+    </w:p>
+    <w:p>
+      <w:pPr>
+        <w:pStyle w:val="ListParagraph"/>
+        <w:rPr>
+          <w:sz w:val="28"/>
+          <w:szCs w:val="28"/>
+        </w:rPr>
+      </w:pPr>
+    </w:p>
+    <w:p>
+      <w:pPr>
+        <w:pStyle w:val="ListParagraph"/>
+        <w:rPr>
+          <w:sz w:val="28"/>
+          <w:szCs w:val="28"/>
+        </w:rPr>
+      </w:pPr>
+    </w:p>
+    <w:p>
+      <w:pPr>
+        <w:pStyle w:val="ListParagraph"/>
         <w:rPr>
           <w:b/>
           <w:bCs/>

--- a/JDBC - Day 8 - 30-07-2025.docx
+++ b/JDBC - Day 8 - 30-07-2025.docx
@@ -1361,16 +1361,19 @@
     </w:p>
     <w:p>
       <w:pPr>
-        <w:pStyle w:val="ListParagraph"/>
-        <w:numPr>
-          <w:ilvl w:val="0"/>
-          <w:numId w:val="5"/>
-        </w:numPr>
-        <w:rPr>
-          <w:sz w:val="28"/>
-          <w:szCs w:val="28"/>
-        </w:rPr>
-      </w:pPr>
+        <w:ind w:left="1440"/>
+        <w:rPr>
+          <w:sz w:val="28"/>
+          <w:szCs w:val="28"/>
+        </w:rPr>
+      </w:pPr>
+      <w:r>
+        <w:rPr>
+          <w:sz w:val="28"/>
+          <w:szCs w:val="28"/>
+        </w:rPr>
+        <w:t xml:space="preserve">This method return type is int. </w:t>
+      </w:r>
     </w:p>
     <w:p>
       <w:pPr>

--- a/JDBC - Day 8 - 30-07-2025.docx
+++ b/JDBC - Day 8 - 30-07-2025.docx
@@ -1392,6 +1392,54 @@
           <w:szCs w:val="28"/>
         </w:rPr>
       </w:pPr>
+      <w:r>
+        <w:rPr>
+          <w:sz w:val="28"/>
+          <w:szCs w:val="28"/>
+        </w:rPr>
+        <w:t xml:space="preserve">Using Statement passing dynamic value more complex. To do parameterized query concept </w:t>
+      </w:r>
+      <w:proofErr w:type="spellStart"/>
+      <w:r>
+        <w:rPr>
+          <w:sz w:val="28"/>
+          <w:szCs w:val="28"/>
+        </w:rPr>
+        <w:t>PreparedStatement</w:t>
+      </w:r>
+      <w:proofErr w:type="spellEnd"/>
+      <w:r>
+        <w:rPr>
+          <w:sz w:val="28"/>
+          <w:szCs w:val="28"/>
+        </w:rPr>
+        <w:t xml:space="preserve"> we use. </w:t>
+      </w:r>
+    </w:p>
+    <w:p>
+      <w:pPr>
+        <w:pStyle w:val="ListParagraph"/>
+        <w:rPr>
+          <w:sz w:val="28"/>
+          <w:szCs w:val="28"/>
+        </w:rPr>
+      </w:pPr>
+      <w:proofErr w:type="spellStart"/>
+      <w:r>
+        <w:rPr>
+          <w:sz w:val="28"/>
+          <w:szCs w:val="28"/>
+        </w:rPr>
+        <w:t>PreparedStatement</w:t>
+      </w:r>
+      <w:proofErr w:type="spellEnd"/>
+      <w:r>
+        <w:rPr>
+          <w:sz w:val="28"/>
+          <w:szCs w:val="28"/>
+        </w:rPr>
+        <w:t xml:space="preserve"> support pre-compile query concept. Query compile and execute again and again </w:t>
+      </w:r>
     </w:p>
     <w:p>
       <w:pPr>

--- a/JDBC - Day 8 - 30-07-2025.docx
+++ b/JDBC - Day 8 - 30-07-2025.docx
@@ -99,7 +99,23 @@
           <w:sz w:val="28"/>
           <w:szCs w:val="28"/>
         </w:rPr>
-        <w:t xml:space="preserve">MySQL is a one of the type of RDBMS Database. </w:t>
+        <w:t xml:space="preserve">MySQL is a one of the </w:t>
+      </w:r>
+      <w:proofErr w:type="gramStart"/>
+      <w:r>
+        <w:rPr>
+          <w:sz w:val="28"/>
+          <w:szCs w:val="28"/>
+        </w:rPr>
+        <w:t>type</w:t>
+      </w:r>
+      <w:proofErr w:type="gramEnd"/>
+      <w:r>
+        <w:rPr>
+          <w:sz w:val="28"/>
+          <w:szCs w:val="28"/>
+        </w:rPr>
+        <w:t xml:space="preserve"> of RDBMS Database. </w:t>
       </w:r>
     </w:p>
     <w:p>
@@ -291,7 +307,22 @@
           <w:szCs w:val="28"/>
         </w:rPr>
         <w:tab/>
-        <w:t>Int(PK)</w:t>
+      </w:r>
+      <w:proofErr w:type="gramStart"/>
+      <w:r>
+        <w:rPr>
+          <w:sz w:val="28"/>
+          <w:szCs w:val="28"/>
+        </w:rPr>
+        <w:t>Int(</w:t>
+      </w:r>
+      <w:proofErr w:type="gramEnd"/>
+      <w:r>
+        <w:rPr>
+          <w:sz w:val="28"/>
+          <w:szCs w:val="28"/>
+        </w:rPr>
+        <w:t>PK)</w:t>
       </w:r>
       <w:r>
         <w:rPr>
@@ -306,7 +337,22 @@
           <w:szCs w:val="28"/>
         </w:rPr>
         <w:tab/>
-        <w:t>varchar(30)</w:t>
+      </w:r>
+      <w:proofErr w:type="gramStart"/>
+      <w:r>
+        <w:rPr>
+          <w:sz w:val="28"/>
+          <w:szCs w:val="28"/>
+        </w:rPr>
+        <w:t>varchar(</w:t>
+      </w:r>
+      <w:proofErr w:type="gramEnd"/>
+      <w:r>
+        <w:rPr>
+          <w:sz w:val="28"/>
+          <w:szCs w:val="28"/>
+        </w:rPr>
+        <w:t>30)</w:t>
       </w:r>
       <w:r>
         <w:rPr>
@@ -347,6 +393,7 @@
           <w:szCs w:val="28"/>
         </w:rPr>
       </w:pPr>
+      <w:proofErr w:type="gramStart"/>
       <w:r>
         <w:rPr>
           <w:b/>
@@ -363,7 +410,37 @@
           <w:sz w:val="28"/>
           <w:szCs w:val="28"/>
         </w:rPr>
-        <w:t xml:space="preserve">: Java Database connectivity : </w:t>
+        <w:t>:</w:t>
+      </w:r>
+      <w:proofErr w:type="gramEnd"/>
+      <w:r>
+        <w:rPr>
+          <w:b/>
+          <w:bCs/>
+          <w:sz w:val="28"/>
+          <w:szCs w:val="28"/>
+        </w:rPr>
+        <w:t xml:space="preserve"> Java Database </w:t>
+      </w:r>
+      <w:proofErr w:type="gramStart"/>
+      <w:r>
+        <w:rPr>
+          <w:b/>
+          <w:bCs/>
+          <w:sz w:val="28"/>
+          <w:szCs w:val="28"/>
+        </w:rPr>
+        <w:t>connectivity :</w:t>
+      </w:r>
+      <w:proofErr w:type="gramEnd"/>
+      <w:r>
+        <w:rPr>
+          <w:b/>
+          <w:bCs/>
+          <w:sz w:val="28"/>
+          <w:szCs w:val="28"/>
+        </w:rPr>
+        <w:t xml:space="preserve"> </w:t>
       </w:r>
       <w:r>
         <w:rPr>
@@ -545,6 +622,7 @@
         <w:t xml:space="preserve">import </w:t>
       </w:r>
       <w:proofErr w:type="spellStart"/>
+      <w:proofErr w:type="gramStart"/>
       <w:r>
         <w:rPr>
           <w:sz w:val="28"/>
@@ -558,7 +636,15 @@
           <w:sz w:val="28"/>
           <w:szCs w:val="28"/>
         </w:rPr>
-        <w:t>.*;</w:t>
+        <w:t>.*</w:t>
+      </w:r>
+      <w:proofErr w:type="gramEnd"/>
+      <w:r>
+        <w:rPr>
+          <w:sz w:val="28"/>
+          <w:szCs w:val="28"/>
+        </w:rPr>
+        <w:t>;</w:t>
       </w:r>
     </w:p>
     <w:p>
@@ -577,6 +663,7 @@
         <w:t xml:space="preserve">import </w:t>
       </w:r>
       <w:proofErr w:type="spellStart"/>
+      <w:proofErr w:type="gramStart"/>
       <w:r>
         <w:rPr>
           <w:sz w:val="28"/>
@@ -590,7 +677,15 @@
           <w:sz w:val="28"/>
           <w:szCs w:val="28"/>
         </w:rPr>
-        <w:t>.*;</w:t>
+        <w:t>.*</w:t>
+      </w:r>
+      <w:proofErr w:type="gramEnd"/>
+      <w:r>
+        <w:rPr>
+          <w:sz w:val="28"/>
+          <w:szCs w:val="28"/>
+        </w:rPr>
+        <w:t>;</w:t>
       </w:r>
     </w:p>
     <w:p>
@@ -655,7 +750,23 @@
           <w:sz w:val="28"/>
           <w:szCs w:val="28"/>
         </w:rPr>
-        <w:t xml:space="preserve">Load the Driver : Driver is a </w:t>
+        <w:t xml:space="preserve">Load the </w:t>
+      </w:r>
+      <w:proofErr w:type="gramStart"/>
+      <w:r>
+        <w:rPr>
+          <w:sz w:val="28"/>
+          <w:szCs w:val="28"/>
+        </w:rPr>
+        <w:t>Driver :</w:t>
+      </w:r>
+      <w:proofErr w:type="gramEnd"/>
+      <w:r>
+        <w:rPr>
+          <w:sz w:val="28"/>
+          <w:szCs w:val="28"/>
+        </w:rPr>
+        <w:t xml:space="preserve"> Driver is a </w:t>
       </w:r>
       <w:proofErr w:type="spellStart"/>
       <w:r>
@@ -691,7 +802,23 @@
           <w:sz w:val="28"/>
           <w:szCs w:val="28"/>
         </w:rPr>
-        <w:t xml:space="preserve">4 types of driver. </w:t>
+        <w:t xml:space="preserve">4 types of </w:t>
+      </w:r>
+      <w:proofErr w:type="gramStart"/>
+      <w:r>
+        <w:rPr>
+          <w:sz w:val="28"/>
+          <w:szCs w:val="28"/>
+        </w:rPr>
+        <w:t>driver</w:t>
+      </w:r>
+      <w:proofErr w:type="gramEnd"/>
+      <w:r>
+        <w:rPr>
+          <w:sz w:val="28"/>
+          <w:szCs w:val="28"/>
+        </w:rPr>
+        <w:t xml:space="preserve">. </w:t>
       </w:r>
     </w:p>
     <w:p>
@@ -980,6 +1107,7 @@
         </w:rPr>
       </w:pPr>
       <w:proofErr w:type="spellStart"/>
+      <w:proofErr w:type="gramStart"/>
       <w:r>
         <w:rPr>
           <w:b/>
@@ -987,8 +1115,29 @@
           <w:sz w:val="28"/>
           <w:szCs w:val="28"/>
         </w:rPr>
-        <w:t>com.mysql.cj.jdbc</w:t>
-      </w:r>
+        <w:t>com.mysql</w:t>
+      </w:r>
+      <w:proofErr w:type="gramEnd"/>
+      <w:r>
+        <w:rPr>
+          <w:b/>
+          <w:bCs/>
+          <w:sz w:val="28"/>
+          <w:szCs w:val="28"/>
+        </w:rPr>
+        <w:t>.</w:t>
+      </w:r>
+      <w:proofErr w:type="gramStart"/>
+      <w:r>
+        <w:rPr>
+          <w:b/>
+          <w:bCs/>
+          <w:sz w:val="28"/>
+          <w:szCs w:val="28"/>
+        </w:rPr>
+        <w:t>cj.jdbc</w:t>
+      </w:r>
+      <w:proofErr w:type="gramEnd"/>
       <w:r>
         <w:rPr>
           <w:sz w:val="28"/>
@@ -1068,12 +1217,21 @@
         <w:t>(</w:t>
       </w:r>
       <w:proofErr w:type="spellStart"/>
-      <w:r>
-        <w:rPr>
-          <w:sz w:val="28"/>
-          <w:szCs w:val="28"/>
-        </w:rPr>
-        <w:t>url,username,password</w:t>
+      <w:proofErr w:type="gramStart"/>
+      <w:r>
+        <w:rPr>
+          <w:sz w:val="28"/>
+          <w:szCs w:val="28"/>
+        </w:rPr>
+        <w:t>url,username</w:t>
+      </w:r>
+      <w:proofErr w:type="gramEnd"/>
+      <w:r>
+        <w:rPr>
+          <w:sz w:val="28"/>
+          <w:szCs w:val="28"/>
+        </w:rPr>
+        <w:t>,password</w:t>
       </w:r>
       <w:proofErr w:type="spellEnd"/>
       <w:r>
@@ -1454,9 +1612,491 @@
     </w:p>
     <w:p>
       <w:pPr>
+        <w:pStyle w:val="ListParagraph"/>
         <w:rPr>
           <w:b/>
           <w:bCs/>
+          <w:sz w:val="28"/>
+          <w:szCs w:val="28"/>
+        </w:rPr>
+      </w:pPr>
+    </w:p>
+    <w:p>
+      <w:pPr>
+        <w:pStyle w:val="ListParagraph"/>
+        <w:rPr>
+          <w:sz w:val="28"/>
+          <w:szCs w:val="28"/>
+        </w:rPr>
+      </w:pPr>
+      <w:r>
+        <w:rPr>
+          <w:sz w:val="28"/>
+          <w:szCs w:val="28"/>
+        </w:rPr>
+        <w:t>We need to write database logic in DAO layer (Data Access Object).</w:t>
+      </w:r>
+    </w:p>
+    <w:p>
+      <w:pPr>
+        <w:pStyle w:val="ListParagraph"/>
+        <w:rPr>
+          <w:sz w:val="28"/>
+          <w:szCs w:val="28"/>
+        </w:rPr>
+      </w:pPr>
+    </w:p>
+    <w:p>
+      <w:pPr>
+        <w:pStyle w:val="ListParagraph"/>
+        <w:rPr>
+          <w:sz w:val="28"/>
+          <w:szCs w:val="28"/>
+        </w:rPr>
+      </w:pPr>
+      <w:r>
+        <w:rPr>
+          <w:sz w:val="28"/>
+          <w:szCs w:val="28"/>
+        </w:rPr>
+        <w:t xml:space="preserve">Database table </w:t>
+      </w:r>
+      <w:r>
+        <w:rPr>
+          <w:sz w:val="28"/>
+          <w:szCs w:val="28"/>
+        </w:rPr>
+        <w:tab/>
+      </w:r>
+      <w:r>
+        <w:rPr>
+          <w:sz w:val="28"/>
+          <w:szCs w:val="28"/>
+        </w:rPr>
+        <w:tab/>
+      </w:r>
+      <w:r>
+        <w:rPr>
+          <w:sz w:val="28"/>
+          <w:szCs w:val="28"/>
+        </w:rPr>
+        <w:tab/>
+      </w:r>
+      <w:r>
+        <w:rPr>
+          <w:sz w:val="28"/>
+          <w:szCs w:val="28"/>
+        </w:rPr>
+        <w:tab/>
+      </w:r>
+      <w:r>
+        <w:rPr>
+          <w:sz w:val="28"/>
+          <w:szCs w:val="28"/>
+        </w:rPr>
+        <w:tab/>
+      </w:r>
+      <w:r>
+        <w:rPr>
+          <w:sz w:val="28"/>
+          <w:szCs w:val="28"/>
+        </w:rPr>
+        <w:tab/>
+        <w:t xml:space="preserve">programming </w:t>
+      </w:r>
+    </w:p>
+    <w:p>
+      <w:pPr>
+        <w:pStyle w:val="ListParagraph"/>
+        <w:rPr>
+          <w:sz w:val="28"/>
+          <w:szCs w:val="28"/>
+        </w:rPr>
+      </w:pPr>
+      <w:r>
+        <w:rPr>
+          <w:sz w:val="28"/>
+          <w:szCs w:val="28"/>
+        </w:rPr>
+        <w:t xml:space="preserve">Product </w:t>
+      </w:r>
+      <w:r>
+        <w:rPr>
+          <w:sz w:val="28"/>
+          <w:szCs w:val="28"/>
+        </w:rPr>
+        <w:tab/>
+      </w:r>
+      <w:r>
+        <w:rPr>
+          <w:sz w:val="28"/>
+          <w:szCs w:val="28"/>
+        </w:rPr>
+        <w:tab/>
+      </w:r>
+      <w:r>
+        <w:rPr>
+          <w:sz w:val="28"/>
+          <w:szCs w:val="28"/>
+        </w:rPr>
+        <w:tab/>
+      </w:r>
+      <w:r>
+        <w:rPr>
+          <w:sz w:val="28"/>
+          <w:szCs w:val="28"/>
+        </w:rPr>
+        <w:tab/>
+      </w:r>
+      <w:r>
+        <w:rPr>
+          <w:sz w:val="28"/>
+          <w:szCs w:val="28"/>
+        </w:rPr>
+        <w:tab/>
+      </w:r>
+      <w:r>
+        <w:rPr>
+          <w:sz w:val="28"/>
+          <w:szCs w:val="28"/>
+        </w:rPr>
+        <w:tab/>
+      </w:r>
+      <w:proofErr w:type="spellStart"/>
+      <w:r>
+        <w:rPr>
+          <w:sz w:val="28"/>
+          <w:szCs w:val="28"/>
+        </w:rPr>
+        <w:t>Product</w:t>
+      </w:r>
+      <w:proofErr w:type="spellEnd"/>
+      <w:r>
+        <w:rPr>
+          <w:sz w:val="28"/>
+          <w:szCs w:val="28"/>
+        </w:rPr>
+        <w:t xml:space="preserve"> </w:t>
+      </w:r>
+      <w:r>
+        <w:rPr>
+          <w:sz w:val="28"/>
+          <w:szCs w:val="28"/>
+        </w:rPr>
+        <w:sym w:font="Wingdings" w:char="F0E0"/>
+      </w:r>
+      <w:r>
+        <w:rPr>
+          <w:sz w:val="28"/>
+          <w:szCs w:val="28"/>
+        </w:rPr>
+        <w:t xml:space="preserve"> JavaBean class</w:t>
+      </w:r>
+    </w:p>
+    <w:p>
+      <w:pPr>
+        <w:pStyle w:val="ListParagraph"/>
+        <w:rPr>
+          <w:sz w:val="28"/>
+          <w:szCs w:val="28"/>
+        </w:rPr>
+      </w:pPr>
+      <w:proofErr w:type="spellStart"/>
+      <w:proofErr w:type="gramStart"/>
+      <w:r>
+        <w:rPr>
+          <w:sz w:val="28"/>
+          <w:szCs w:val="28"/>
+        </w:rPr>
+        <w:t>Pid,PName</w:t>
+      </w:r>
+      <w:proofErr w:type="gramEnd"/>
+      <w:r>
+        <w:rPr>
+          <w:sz w:val="28"/>
+          <w:szCs w:val="28"/>
+        </w:rPr>
+        <w:t>,Price</w:t>
+      </w:r>
+      <w:proofErr w:type="spellEnd"/>
+      <w:r>
+        <w:rPr>
+          <w:sz w:val="28"/>
+          <w:szCs w:val="28"/>
+        </w:rPr>
+        <w:t xml:space="preserve"> </w:t>
+      </w:r>
+      <w:r>
+        <w:rPr>
+          <w:sz w:val="28"/>
+          <w:szCs w:val="28"/>
+        </w:rPr>
+        <w:tab/>
+      </w:r>
+      <w:r>
+        <w:rPr>
+          <w:sz w:val="28"/>
+          <w:szCs w:val="28"/>
+        </w:rPr>
+        <w:tab/>
+      </w:r>
+      <w:r>
+        <w:rPr>
+          <w:sz w:val="28"/>
+          <w:szCs w:val="28"/>
+        </w:rPr>
+        <w:tab/>
+      </w:r>
+      <w:r>
+        <w:rPr>
+          <w:sz w:val="28"/>
+          <w:szCs w:val="28"/>
+        </w:rPr>
+        <w:tab/>
+      </w:r>
+      <w:r>
+        <w:rPr>
+          <w:sz w:val="28"/>
+          <w:szCs w:val="28"/>
+        </w:rPr>
+        <w:tab/>
+      </w:r>
+      <w:proofErr w:type="spellStart"/>
+      <w:proofErr w:type="gramStart"/>
+      <w:r>
+        <w:rPr>
+          <w:sz w:val="28"/>
+          <w:szCs w:val="28"/>
+        </w:rPr>
+        <w:t>pid,pname</w:t>
+      </w:r>
+      <w:proofErr w:type="gramEnd"/>
+      <w:r>
+        <w:rPr>
+          <w:sz w:val="28"/>
+          <w:szCs w:val="28"/>
+        </w:rPr>
+        <w:t>,price</w:t>
+      </w:r>
+      <w:proofErr w:type="spellEnd"/>
+    </w:p>
+    <w:p>
+      <w:pPr>
+        <w:rPr>
+          <w:b/>
+          <w:bCs/>
+          <w:sz w:val="28"/>
+          <w:szCs w:val="28"/>
+        </w:rPr>
+      </w:pPr>
+    </w:p>
+    <w:p>
+      <w:pPr>
+        <w:rPr>
+          <w:sz w:val="28"/>
+          <w:szCs w:val="28"/>
+        </w:rPr>
+      </w:pPr>
+      <w:r>
+        <w:rPr>
+          <w:b/>
+          <w:bCs/>
+          <w:sz w:val="28"/>
+          <w:szCs w:val="28"/>
+        </w:rPr>
+        <w:tab/>
+        <w:t>Service layer -</w:t>
+      </w:r>
+      <w:r>
+        <w:rPr>
+          <w:b/>
+          <w:bCs/>
+          <w:sz w:val="28"/>
+          <w:szCs w:val="28"/>
+        </w:rPr>
+        <w:sym w:font="Wingdings" w:char="F0E0"/>
+      </w:r>
+      <w:r>
+        <w:rPr>
+          <w:b/>
+          <w:bCs/>
+          <w:sz w:val="28"/>
+          <w:szCs w:val="28"/>
+        </w:rPr>
+        <w:t xml:space="preserve"> </w:t>
+      </w:r>
+      <w:r>
+        <w:rPr>
+          <w:sz w:val="28"/>
+          <w:szCs w:val="28"/>
+        </w:rPr>
+        <w:t xml:space="preserve">business logic. </w:t>
+      </w:r>
+    </w:p>
+    <w:p>
+      <w:pPr>
+        <w:rPr>
+          <w:sz w:val="28"/>
+          <w:szCs w:val="28"/>
+        </w:rPr>
+      </w:pPr>
+      <w:r>
+        <w:rPr>
+          <w:sz w:val="28"/>
+          <w:szCs w:val="28"/>
+        </w:rPr>
+        <w:tab/>
+      </w:r>
+      <w:r>
+        <w:rPr>
+          <w:b/>
+          <w:bCs/>
+          <w:sz w:val="28"/>
+          <w:szCs w:val="28"/>
+        </w:rPr>
+        <w:t>Dao layer</w:t>
+      </w:r>
+      <w:r>
+        <w:rPr>
+          <w:sz w:val="28"/>
+          <w:szCs w:val="28"/>
+        </w:rPr>
+        <w:t xml:space="preserve"> --</w:t>
+      </w:r>
+      <w:r>
+        <w:rPr>
+          <w:sz w:val="28"/>
+          <w:szCs w:val="28"/>
+        </w:rPr>
+        <w:sym w:font="Wingdings" w:char="F0E0"/>
+      </w:r>
+      <w:r>
+        <w:rPr>
+          <w:sz w:val="28"/>
+          <w:szCs w:val="28"/>
+        </w:rPr>
+        <w:t xml:space="preserve"> pure database logic</w:t>
+      </w:r>
+    </w:p>
+    <w:p>
+      <w:pPr>
+        <w:rPr>
+          <w:sz w:val="28"/>
+          <w:szCs w:val="28"/>
+        </w:rPr>
+      </w:pPr>
+    </w:p>
+    <w:p>
+      <w:pPr>
+        <w:rPr>
+          <w:sz w:val="28"/>
+          <w:szCs w:val="28"/>
+        </w:rPr>
+      </w:pPr>
+      <w:r>
+        <w:rPr>
+          <w:sz w:val="28"/>
+          <w:szCs w:val="28"/>
+        </w:rPr>
+        <w:tab/>
+      </w:r>
+      <w:proofErr w:type="gramStart"/>
+      <w:r>
+        <w:rPr>
+          <w:sz w:val="28"/>
+          <w:szCs w:val="28"/>
+        </w:rPr>
+        <w:t>Maven :</w:t>
+      </w:r>
+      <w:proofErr w:type="gramEnd"/>
+      <w:r>
+        <w:rPr>
+          <w:sz w:val="28"/>
+          <w:szCs w:val="28"/>
+        </w:rPr>
+        <w:t xml:space="preserve"> Maven is an opens source build tool which help to build the </w:t>
+      </w:r>
+      <w:proofErr w:type="gramStart"/>
+      <w:r>
+        <w:rPr>
+          <w:sz w:val="28"/>
+          <w:szCs w:val="28"/>
+        </w:rPr>
+        <w:t>java based</w:t>
+      </w:r>
+      <w:proofErr w:type="gramEnd"/>
+      <w:r>
+        <w:rPr>
+          <w:sz w:val="28"/>
+          <w:szCs w:val="28"/>
+        </w:rPr>
+        <w:t xml:space="preserve"> application. </w:t>
+      </w:r>
+      <w:r>
+        <w:rPr>
+          <w:sz w:val="28"/>
+          <w:szCs w:val="28"/>
+        </w:rPr>
+        <w:t xml:space="preserve">Build is responsible to compile the program, run the program, run </w:t>
+      </w:r>
+      <w:proofErr w:type="spellStart"/>
+      <w:r>
+        <w:rPr>
+          <w:sz w:val="28"/>
+          <w:szCs w:val="28"/>
+        </w:rPr>
+        <w:t>junit</w:t>
+      </w:r>
+      <w:proofErr w:type="spellEnd"/>
+      <w:r>
+        <w:rPr>
+          <w:sz w:val="28"/>
+          <w:szCs w:val="28"/>
+        </w:rPr>
+        <w:t xml:space="preserve"> or other testing framework, creating jar or war, allow to download external dependencies </w:t>
+      </w:r>
+      <w:proofErr w:type="spellStart"/>
+      <w:r>
+        <w:rPr>
+          <w:sz w:val="28"/>
+          <w:szCs w:val="28"/>
+        </w:rPr>
+        <w:t>ie</w:t>
+      </w:r>
+      <w:proofErr w:type="spellEnd"/>
+      <w:r>
+        <w:rPr>
+          <w:sz w:val="28"/>
+          <w:szCs w:val="28"/>
+        </w:rPr>
+        <w:t xml:space="preserve"> jar file, help to create the documentation</w:t>
+      </w:r>
+      <w:r>
+        <w:rPr>
+          <w:sz w:val="28"/>
+          <w:szCs w:val="28"/>
+        </w:rPr>
+        <w:t xml:space="preserve">, maven create generic project structure which support by all IDE. </w:t>
+      </w:r>
+    </w:p>
+    <w:p>
+      <w:pPr>
+        <w:rPr>
+          <w:sz w:val="28"/>
+          <w:szCs w:val="28"/>
+        </w:rPr>
+      </w:pPr>
+      <w:r>
+        <w:rPr>
+          <w:sz w:val="28"/>
+          <w:szCs w:val="28"/>
+        </w:rPr>
+        <w:t xml:space="preserve">Maven use pom.xml file (project object model). this file contains all project configuration details. </w:t>
+      </w:r>
+    </w:p>
+    <w:p>
+      <w:pPr>
+        <w:rPr>
           <w:sz w:val="28"/>
           <w:szCs w:val="28"/>
         </w:rPr>
